--- a/src/hadoop03/说明/推荐好友的好友.docx
+++ b/src/hadoop03/说明/推荐好友的好友.docx
@@ -6,7 +6,7 @@
       <w:pPr>
         <w:spacing w:line="220" w:lineRule="atLeast"/>
         <w:rPr>
-          <w:rFonts w:ascii="Consolas" w:hAnsi="Consolas" w:cs="Consolas" w:hint="eastAsia"/>
+          <w:rFonts w:ascii="Consolas" w:hAnsi="Consolas" w:cs="Consolas"/>
           <w:b/>
           <w:sz w:val="20"/>
           <w:szCs w:val="20"/>
@@ -45,6 +45,7 @@
         <w:rPr>
           <w:rFonts w:ascii="Consolas" w:hAnsi="Consolas" w:cs="Consolas"/>
           <w:b/>
+          <w:noProof/>
           <w:sz w:val="20"/>
           <w:szCs w:val="20"/>
         </w:rPr>
@@ -399,6 +400,7 @@
     <w:p>
       <w:pPr>
         <w:spacing w:line="220" w:lineRule="atLeast"/>
+        <w:outlineLvl w:val="0"/>
         <w:rPr>
           <w:rFonts w:ascii="Consolas" w:hAnsi="Consolas" w:cs="Consolas"/>
           <w:sz w:val="20"/>
@@ -645,6 +647,9 @@
         <w:gridCol w:w="8522"/>
       </w:tblGrid>
       <w:tr>
+        <w:trPr>
+          <w:trHeight w:val="303"/>
+        </w:trPr>
         <w:tc>
           <w:tcPr>
             <w:tcW w:w="8522" w:type="dxa"/>
@@ -704,6 +709,1583 @@
         </w:tc>
       </w:tr>
     </w:tbl>
+    <w:p>
+      <w:pPr>
+        <w:spacing w:line="220" w:lineRule="atLeast"/>
+        <w:rPr>
+          <w:rFonts w:ascii="Consolas" w:hAnsi="Consolas" w:cs="Consolas" w:hint="eastAsia"/>
+          <w:b/>
+          <w:color w:val="FF0000"/>
+          <w:sz w:val="20"/>
+          <w:szCs w:val="20"/>
+        </w:rPr>
+      </w:pPr>
+    </w:p>
+    <w:p>
+      <w:pPr>
+        <w:spacing w:line="220" w:lineRule="atLeast"/>
+        <w:rPr>
+          <w:rFonts w:ascii="Consolas" w:hAnsi="Consolas" w:cs="Consolas" w:hint="eastAsia"/>
+          <w:b/>
+          <w:color w:val="FF0000"/>
+          <w:sz w:val="20"/>
+          <w:szCs w:val="20"/>
+        </w:rPr>
+      </w:pPr>
+    </w:p>
+    <w:p>
+      <w:pPr>
+        <w:spacing w:line="220" w:lineRule="atLeast"/>
+        <w:rPr>
+          <w:rFonts w:ascii="Consolas" w:hAnsi="Consolas" w:cs="Consolas" w:hint="eastAsia"/>
+          <w:b/>
+          <w:color w:val="FF0000"/>
+          <w:sz w:val="20"/>
+          <w:szCs w:val="20"/>
+        </w:rPr>
+      </w:pPr>
+    </w:p>
+    <w:p>
+      <w:pPr>
+        <w:spacing w:line="220" w:lineRule="atLeast"/>
+        <w:rPr>
+          <w:rFonts w:ascii="Consolas" w:hAnsi="Consolas" w:cs="Consolas" w:hint="eastAsia"/>
+          <w:b/>
+          <w:color w:val="FF0000"/>
+          <w:sz w:val="20"/>
+          <w:szCs w:val="20"/>
+        </w:rPr>
+      </w:pPr>
+      <w:r>
+        <w:rPr>
+          <w:rFonts w:ascii="Consolas" w:hAnsi="Consolas" w:cs="Consolas" w:hint="eastAsia"/>
+          <w:b/>
+          <w:color w:val="FF0000"/>
+          <w:sz w:val="20"/>
+          <w:szCs w:val="20"/>
+        </w:rPr>
+        <w:lastRenderedPageBreak/>
+        <w:t>mapReduce</w:t>
+      </w:r>
+      <w:r>
+        <w:rPr>
+          <w:rFonts w:ascii="Consolas" w:hAnsi="Consolas" w:cs="Consolas" w:hint="eastAsia"/>
+          <w:b/>
+          <w:color w:val="FF0000"/>
+          <w:sz w:val="20"/>
+          <w:szCs w:val="20"/>
+        </w:rPr>
+        <w:t>处理过程</w:t>
+      </w:r>
+    </w:p>
+    <w:p>
+      <w:pPr>
+        <w:spacing w:after="0" w:line="220" w:lineRule="atLeast"/>
+        <w:rPr>
+          <w:rFonts w:ascii="Consolas" w:hAnsi="Consolas" w:cs="Consolas" w:hint="eastAsia"/>
+          <w:sz w:val="20"/>
+          <w:szCs w:val="20"/>
+        </w:rPr>
+      </w:pPr>
+      <w:r>
+        <w:rPr>
+          <w:rFonts w:ascii="Consolas" w:hAnsi="Consolas" w:cs="Consolas" w:hint="eastAsia"/>
+          <w:sz w:val="20"/>
+          <w:szCs w:val="20"/>
+        </w:rPr>
+        <w:t>第一次</w:t>
+      </w:r>
+      <w:r>
+        <w:rPr>
+          <w:rFonts w:ascii="Consolas" w:hAnsi="Consolas" w:cs="Consolas" w:hint="eastAsia"/>
+          <w:sz w:val="20"/>
+          <w:szCs w:val="20"/>
+        </w:rPr>
+        <w:t>map</w:t>
+      </w:r>
+    </w:p>
+    <w:tbl>
+      <w:tblPr>
+        <w:tblStyle w:val="a4"/>
+        <w:tblW w:w="0" w:type="auto"/>
+        <w:tblLook w:val="04A0"/>
+      </w:tblPr>
+      <w:tblGrid>
+        <w:gridCol w:w="817"/>
+        <w:gridCol w:w="4394"/>
+        <w:gridCol w:w="3311"/>
+      </w:tblGrid>
+      <w:tr>
+        <w:tc>
+          <w:tcPr>
+            <w:tcW w:w="817" w:type="dxa"/>
+            <w:shd w:val="clear" w:color="auto" w:fill="C6D9F1" w:themeFill="text2" w:themeFillTint="33"/>
+          </w:tcPr>
+          <w:p>
+            <w:pPr>
+              <w:spacing w:line="220" w:lineRule="atLeast"/>
+              <w:rPr>
+                <w:rFonts w:ascii="Consolas" w:hAnsi="Consolas" w:cs="Consolas"/>
+                <w:sz w:val="20"/>
+                <w:szCs w:val="20"/>
+              </w:rPr>
+            </w:pPr>
+            <w:r>
+              <w:rPr>
+                <w:rFonts w:ascii="Consolas" w:hAnsi="Consolas" w:cs="Consolas" w:hint="eastAsia"/>
+                <w:sz w:val="20"/>
+                <w:szCs w:val="20"/>
+              </w:rPr>
+              <w:t>入参</w:t>
+            </w:r>
+          </w:p>
+        </w:tc>
+        <w:tc>
+          <w:tcPr>
+            <w:tcW w:w="7705" w:type="dxa"/>
+            <w:gridSpan w:val="2"/>
+            <w:shd w:val="clear" w:color="auto" w:fill="C6D9F1" w:themeFill="text2" w:themeFillTint="33"/>
+          </w:tcPr>
+          <w:p>
+            <w:pPr>
+              <w:widowControl w:val="0"/>
+              <w:autoSpaceDE w:val="0"/>
+              <w:autoSpaceDN w:val="0"/>
+              <w:snapToGrid/>
+              <w:rPr>
+                <w:rFonts w:ascii="Consolas" w:hAnsi="Consolas" w:cs="Consolas"/>
+                <w:sz w:val="20"/>
+                <w:szCs w:val="20"/>
+              </w:rPr>
+            </w:pPr>
+            <w:r>
+              <w:rPr>
+                <w:rFonts w:ascii="Consolas" w:hAnsi="Consolas" w:cs="Consolas"/>
+                <w:sz w:val="20"/>
+                <w:szCs w:val="20"/>
+              </w:rPr>
+              <w:t xml:space="preserve">tom hello </w:t>
+            </w:r>
+            <w:r>
+              <w:rPr>
+                <w:rFonts w:ascii="Consolas" w:hAnsi="Consolas" w:cs="Consolas"/>
+                <w:color w:val="000000"/>
+                <w:sz w:val="20"/>
+                <w:szCs w:val="20"/>
+                <w:u w:val="single"/>
+              </w:rPr>
+              <w:t>hadoop</w:t>
+            </w:r>
+            <w:r>
+              <w:rPr>
+                <w:rFonts w:ascii="Consolas" w:hAnsi="Consolas" w:cs="Consolas"/>
+                <w:sz w:val="20"/>
+                <w:szCs w:val="20"/>
+              </w:rPr>
+              <w:t xml:space="preserve"> cat</w:t>
+            </w:r>
+          </w:p>
+          <w:p>
+            <w:pPr>
+              <w:spacing w:line="220" w:lineRule="atLeast"/>
+              <w:rPr>
+                <w:rFonts w:ascii="Consolas" w:hAnsi="Consolas" w:cs="Consolas"/>
+                <w:sz w:val="20"/>
+                <w:szCs w:val="20"/>
+              </w:rPr>
+            </w:pPr>
+            <w:r>
+              <w:rPr>
+                <w:rFonts w:ascii="Consolas" w:hAnsi="Consolas" w:cs="Consolas"/>
+                <w:sz w:val="20"/>
+                <w:szCs w:val="20"/>
+              </w:rPr>
+              <w:t xml:space="preserve">world </w:t>
+            </w:r>
+            <w:r>
+              <w:rPr>
+                <w:rFonts w:ascii="Consolas" w:hAnsi="Consolas" w:cs="Consolas"/>
+                <w:color w:val="000000"/>
+                <w:sz w:val="20"/>
+                <w:szCs w:val="20"/>
+                <w:u w:val="single"/>
+              </w:rPr>
+              <w:t>hadoop</w:t>
+            </w:r>
+            <w:r>
+              <w:rPr>
+                <w:rFonts w:ascii="Consolas" w:hAnsi="Consolas" w:cs="Consolas"/>
+                <w:sz w:val="20"/>
+                <w:szCs w:val="20"/>
+              </w:rPr>
+              <w:t xml:space="preserve"> hello hive</w:t>
+            </w:r>
+          </w:p>
+        </w:tc>
+      </w:tr>
+      <w:tr>
+        <w:trPr>
+          <w:trHeight w:val="174"/>
+        </w:trPr>
+        <w:tc>
+          <w:tcPr>
+            <w:tcW w:w="817" w:type="dxa"/>
+            <w:vMerge w:val="restart"/>
+          </w:tcPr>
+          <w:p>
+            <w:pPr>
+              <w:spacing w:line="220" w:lineRule="atLeast"/>
+              <w:rPr>
+                <w:rFonts w:ascii="Consolas" w:hAnsi="Consolas" w:cs="Consolas"/>
+                <w:sz w:val="20"/>
+                <w:szCs w:val="20"/>
+              </w:rPr>
+            </w:pPr>
+            <w:r>
+              <w:rPr>
+                <w:rFonts w:ascii="Consolas" w:hAnsi="Consolas" w:cs="Consolas" w:hint="eastAsia"/>
+                <w:sz w:val="20"/>
+                <w:szCs w:val="20"/>
+              </w:rPr>
+              <w:t>出参</w:t>
+            </w:r>
+          </w:p>
+        </w:tc>
+        <w:tc>
+          <w:tcPr>
+            <w:tcW w:w="4394" w:type="dxa"/>
+          </w:tcPr>
+          <w:p>
+            <w:pPr>
+              <w:spacing w:line="220" w:lineRule="atLeast"/>
+              <w:rPr>
+                <w:rFonts w:ascii="Consolas" w:hAnsi="Consolas" w:cs="Consolas" w:hint="eastAsia"/>
+                <w:sz w:val="20"/>
+                <w:szCs w:val="20"/>
+              </w:rPr>
+            </w:pPr>
+            <w:r>
+              <w:rPr>
+                <w:rFonts w:ascii="Consolas" w:hAnsi="Consolas" w:cs="Consolas" w:hint="eastAsia"/>
+                <w:sz w:val="20"/>
+                <w:szCs w:val="20"/>
+              </w:rPr>
+              <w:t>key</w:t>
+            </w:r>
+          </w:p>
+        </w:tc>
+        <w:tc>
+          <w:tcPr>
+            <w:tcW w:w="3311" w:type="dxa"/>
+          </w:tcPr>
+          <w:p>
+            <w:pPr>
+              <w:spacing w:line="220" w:lineRule="atLeast"/>
+              <w:rPr>
+                <w:rFonts w:ascii="Consolas" w:hAnsi="Consolas" w:cs="Consolas"/>
+                <w:sz w:val="20"/>
+                <w:szCs w:val="20"/>
+              </w:rPr>
+            </w:pPr>
+            <w:r>
+              <w:rPr>
+                <w:rFonts w:ascii="Consolas" w:hAnsi="Consolas" w:cs="Consolas" w:hint="eastAsia"/>
+                <w:sz w:val="20"/>
+                <w:szCs w:val="20"/>
+              </w:rPr>
+              <w:t>value</w:t>
+            </w:r>
+          </w:p>
+        </w:tc>
+      </w:tr>
+      <w:tr>
+        <w:trPr>
+          <w:trHeight w:val="588"/>
+        </w:trPr>
+        <w:tc>
+          <w:tcPr>
+            <w:tcW w:w="817" w:type="dxa"/>
+            <w:vMerge/>
+          </w:tcPr>
+          <w:p>
+            <w:pPr>
+              <w:spacing w:line="220" w:lineRule="atLeast"/>
+              <w:rPr>
+                <w:rFonts w:ascii="Consolas" w:hAnsi="Consolas" w:cs="Consolas" w:hint="eastAsia"/>
+                <w:sz w:val="20"/>
+                <w:szCs w:val="20"/>
+              </w:rPr>
+            </w:pPr>
+          </w:p>
+        </w:tc>
+        <w:tc>
+          <w:tcPr>
+            <w:tcW w:w="4394" w:type="dxa"/>
+          </w:tcPr>
+          <w:p>
+            <w:pPr>
+              <w:spacing w:line="220" w:lineRule="atLeast"/>
+              <w:rPr>
+                <w:rFonts w:ascii="Consolas" w:hAnsi="Consolas" w:cs="Consolas" w:hint="eastAsia"/>
+                <w:sz w:val="20"/>
+                <w:szCs w:val="20"/>
+              </w:rPr>
+            </w:pPr>
+            <w:r>
+              <w:rPr>
+                <w:rFonts w:ascii="Consolas" w:hAnsi="Consolas" w:cs="Consolas" w:hint="eastAsia"/>
+                <w:sz w:val="20"/>
+                <w:szCs w:val="20"/>
+              </w:rPr>
+              <w:t>t</w:t>
+            </w:r>
+            <w:r>
+              <w:rPr>
+                <w:rFonts w:ascii="Consolas" w:hAnsi="Consolas" w:cs="Consolas"/>
+                <w:sz w:val="20"/>
+                <w:szCs w:val="20"/>
+              </w:rPr>
+              <w:t>om:hello</w:t>
+            </w:r>
+          </w:p>
+          <w:p>
+            <w:pPr>
+              <w:spacing w:line="220" w:lineRule="atLeast"/>
+              <w:rPr>
+                <w:rFonts w:ascii="Consolas" w:hAnsi="Consolas" w:cs="Consolas" w:hint="eastAsia"/>
+                <w:sz w:val="20"/>
+                <w:szCs w:val="20"/>
+              </w:rPr>
+            </w:pPr>
+            <w:r>
+              <w:rPr>
+                <w:rFonts w:ascii="Consolas" w:hAnsi="Consolas" w:cs="Consolas" w:hint="eastAsia"/>
+                <w:sz w:val="20"/>
+                <w:szCs w:val="20"/>
+              </w:rPr>
+              <w:t>t</w:t>
+            </w:r>
+            <w:r>
+              <w:rPr>
+                <w:rFonts w:ascii="Consolas" w:hAnsi="Consolas" w:cs="Consolas"/>
+                <w:sz w:val="20"/>
+                <w:szCs w:val="20"/>
+              </w:rPr>
+              <w:t>om:</w:t>
+            </w:r>
+            <w:r>
+              <w:rPr>
+                <w:rFonts w:ascii="Consolas" w:hAnsi="Consolas" w:cs="Consolas" w:hint="eastAsia"/>
+                <w:sz w:val="20"/>
+                <w:szCs w:val="20"/>
+              </w:rPr>
+              <w:t>hadoop</w:t>
+            </w:r>
+          </w:p>
+          <w:p>
+            <w:pPr>
+              <w:spacing w:line="220" w:lineRule="atLeast"/>
+              <w:rPr>
+                <w:rFonts w:ascii="Consolas" w:hAnsi="Consolas" w:cs="Consolas"/>
+                <w:sz w:val="20"/>
+                <w:szCs w:val="20"/>
+              </w:rPr>
+            </w:pPr>
+            <w:r>
+              <w:rPr>
+                <w:rFonts w:ascii="Consolas" w:hAnsi="Consolas" w:cs="Consolas" w:hint="eastAsia"/>
+                <w:sz w:val="20"/>
+                <w:szCs w:val="20"/>
+              </w:rPr>
+              <w:t>t</w:t>
+            </w:r>
+            <w:r>
+              <w:rPr>
+                <w:rFonts w:ascii="Consolas" w:hAnsi="Consolas" w:cs="Consolas"/>
+                <w:sz w:val="20"/>
+                <w:szCs w:val="20"/>
+              </w:rPr>
+              <w:t>om:</w:t>
+            </w:r>
+            <w:r>
+              <w:rPr>
+                <w:rFonts w:ascii="Consolas" w:hAnsi="Consolas" w:cs="Consolas" w:hint="eastAsia"/>
+                <w:sz w:val="20"/>
+                <w:szCs w:val="20"/>
+              </w:rPr>
+              <w:t>cat</w:t>
+            </w:r>
+          </w:p>
+        </w:tc>
+        <w:tc>
+          <w:tcPr>
+            <w:tcW w:w="3311" w:type="dxa"/>
+          </w:tcPr>
+          <w:p>
+            <w:pPr>
+              <w:spacing w:line="220" w:lineRule="atLeast"/>
+              <w:rPr>
+                <w:rFonts w:ascii="Consolas" w:hAnsi="Consolas" w:cs="Consolas" w:hint="eastAsia"/>
+                <w:sz w:val="20"/>
+                <w:szCs w:val="20"/>
+              </w:rPr>
+            </w:pPr>
+            <w:r>
+              <w:rPr>
+                <w:rFonts w:ascii="Consolas" w:hAnsi="Consolas" w:cs="Consolas" w:hint="eastAsia"/>
+                <w:sz w:val="20"/>
+                <w:szCs w:val="20"/>
+              </w:rPr>
+              <w:t>0</w:t>
+            </w:r>
+          </w:p>
+          <w:p>
+            <w:pPr>
+              <w:spacing w:line="220" w:lineRule="atLeast"/>
+              <w:rPr>
+                <w:rFonts w:ascii="Consolas" w:hAnsi="Consolas" w:cs="Consolas" w:hint="eastAsia"/>
+                <w:sz w:val="20"/>
+                <w:szCs w:val="20"/>
+              </w:rPr>
+            </w:pPr>
+            <w:r>
+              <w:rPr>
+                <w:rFonts w:ascii="Consolas" w:hAnsi="Consolas" w:cs="Consolas" w:hint="eastAsia"/>
+                <w:sz w:val="20"/>
+                <w:szCs w:val="20"/>
+              </w:rPr>
+              <w:t>0</w:t>
+            </w:r>
+          </w:p>
+          <w:p>
+            <w:pPr>
+              <w:spacing w:line="220" w:lineRule="atLeast"/>
+              <w:rPr>
+                <w:rFonts w:ascii="Consolas" w:hAnsi="Consolas" w:cs="Consolas"/>
+                <w:sz w:val="20"/>
+                <w:szCs w:val="20"/>
+              </w:rPr>
+            </w:pPr>
+            <w:r>
+              <w:rPr>
+                <w:rFonts w:ascii="Consolas" w:hAnsi="Consolas" w:cs="Consolas" w:hint="eastAsia"/>
+                <w:sz w:val="20"/>
+                <w:szCs w:val="20"/>
+              </w:rPr>
+              <w:t>0</w:t>
+            </w:r>
+          </w:p>
+        </w:tc>
+      </w:tr>
+      <w:tr>
+        <w:trPr>
+          <w:trHeight w:val="196"/>
+        </w:trPr>
+        <w:tc>
+          <w:tcPr>
+            <w:tcW w:w="817" w:type="dxa"/>
+            <w:vMerge/>
+          </w:tcPr>
+          <w:p>
+            <w:pPr>
+              <w:spacing w:line="220" w:lineRule="atLeast"/>
+              <w:rPr>
+                <w:rFonts w:ascii="Consolas" w:hAnsi="Consolas" w:cs="Consolas" w:hint="eastAsia"/>
+                <w:sz w:val="20"/>
+                <w:szCs w:val="20"/>
+              </w:rPr>
+            </w:pPr>
+          </w:p>
+        </w:tc>
+        <w:tc>
+          <w:tcPr>
+            <w:tcW w:w="4394" w:type="dxa"/>
+          </w:tcPr>
+          <w:p>
+            <w:pPr>
+              <w:spacing w:line="220" w:lineRule="atLeast"/>
+              <w:rPr>
+                <w:rFonts w:ascii="Consolas" w:hAnsi="Consolas" w:cs="Consolas" w:hint="eastAsia"/>
+                <w:sz w:val="20"/>
+                <w:szCs w:val="20"/>
+              </w:rPr>
+            </w:pPr>
+            <w:r>
+              <w:rPr>
+                <w:rFonts w:ascii="Consolas" w:hAnsi="Consolas" w:cs="Consolas" w:hint="eastAsia"/>
+                <w:sz w:val="20"/>
+                <w:szCs w:val="20"/>
+              </w:rPr>
+              <w:t>hello:hadoop</w:t>
+            </w:r>
+          </w:p>
+          <w:p>
+            <w:pPr>
+              <w:spacing w:line="220" w:lineRule="atLeast"/>
+              <w:rPr>
+                <w:rFonts w:ascii="Consolas" w:hAnsi="Consolas" w:cs="Consolas" w:hint="eastAsia"/>
+                <w:sz w:val="20"/>
+                <w:szCs w:val="20"/>
+              </w:rPr>
+            </w:pPr>
+            <w:r>
+              <w:rPr>
+                <w:rFonts w:ascii="Consolas" w:hAnsi="Consolas" w:cs="Consolas" w:hint="eastAsia"/>
+                <w:sz w:val="20"/>
+                <w:szCs w:val="20"/>
+              </w:rPr>
+              <w:t>hadoop:cat</w:t>
+            </w:r>
+          </w:p>
+        </w:tc>
+        <w:tc>
+          <w:tcPr>
+            <w:tcW w:w="3311" w:type="dxa"/>
+          </w:tcPr>
+          <w:p>
+            <w:pPr>
+              <w:spacing w:line="220" w:lineRule="atLeast"/>
+              <w:rPr>
+                <w:rFonts w:ascii="Consolas" w:hAnsi="Consolas" w:cs="Consolas" w:hint="eastAsia"/>
+                <w:sz w:val="20"/>
+                <w:szCs w:val="20"/>
+              </w:rPr>
+            </w:pPr>
+            <w:r>
+              <w:rPr>
+                <w:rFonts w:ascii="Consolas" w:hAnsi="Consolas" w:cs="Consolas" w:hint="eastAsia"/>
+                <w:sz w:val="20"/>
+                <w:szCs w:val="20"/>
+              </w:rPr>
+              <w:t>1</w:t>
+            </w:r>
+          </w:p>
+          <w:p>
+            <w:pPr>
+              <w:spacing w:line="220" w:lineRule="atLeast"/>
+              <w:rPr>
+                <w:rFonts w:ascii="Consolas" w:hAnsi="Consolas" w:cs="Consolas" w:hint="eastAsia"/>
+                <w:sz w:val="20"/>
+                <w:szCs w:val="20"/>
+              </w:rPr>
+            </w:pPr>
+            <w:r>
+              <w:rPr>
+                <w:rFonts w:ascii="Consolas" w:hAnsi="Consolas" w:cs="Consolas" w:hint="eastAsia"/>
+                <w:sz w:val="20"/>
+                <w:szCs w:val="20"/>
+              </w:rPr>
+              <w:t>1</w:t>
+            </w:r>
+          </w:p>
+        </w:tc>
+      </w:tr>
+      <w:tr>
+        <w:trPr>
+          <w:trHeight w:val="196"/>
+        </w:trPr>
+        <w:tc>
+          <w:tcPr>
+            <w:tcW w:w="817" w:type="dxa"/>
+            <w:vMerge/>
+          </w:tcPr>
+          <w:p>
+            <w:pPr>
+              <w:spacing w:line="220" w:lineRule="atLeast"/>
+              <w:rPr>
+                <w:rFonts w:ascii="Consolas" w:hAnsi="Consolas" w:cs="Consolas" w:hint="eastAsia"/>
+                <w:sz w:val="20"/>
+                <w:szCs w:val="20"/>
+              </w:rPr>
+            </w:pPr>
+          </w:p>
+        </w:tc>
+        <w:tc>
+          <w:tcPr>
+            <w:tcW w:w="4394" w:type="dxa"/>
+          </w:tcPr>
+          <w:p>
+            <w:pPr>
+              <w:spacing w:line="220" w:lineRule="atLeast"/>
+              <w:rPr>
+                <w:rFonts w:ascii="Consolas" w:hAnsi="Consolas" w:cs="Consolas" w:hint="eastAsia"/>
+                <w:sz w:val="20"/>
+                <w:szCs w:val="20"/>
+              </w:rPr>
+            </w:pPr>
+            <w:r>
+              <w:rPr>
+                <w:rFonts w:ascii="Consolas" w:hAnsi="Consolas" w:cs="Consolas"/>
+                <w:sz w:val="20"/>
+                <w:szCs w:val="20"/>
+              </w:rPr>
+              <w:t>W</w:t>
+            </w:r>
+            <w:r>
+              <w:rPr>
+                <w:rFonts w:ascii="Consolas" w:hAnsi="Consolas" w:cs="Consolas" w:hint="eastAsia"/>
+                <w:sz w:val="20"/>
+                <w:szCs w:val="20"/>
+              </w:rPr>
+              <w:t>orld:hadoop</w:t>
+            </w:r>
+          </w:p>
+          <w:p>
+            <w:pPr>
+              <w:spacing w:line="220" w:lineRule="atLeast"/>
+              <w:rPr>
+                <w:rFonts w:ascii="Consolas" w:hAnsi="Consolas" w:cs="Consolas" w:hint="eastAsia"/>
+                <w:sz w:val="20"/>
+                <w:szCs w:val="20"/>
+              </w:rPr>
+            </w:pPr>
+            <w:r>
+              <w:rPr>
+                <w:rFonts w:ascii="Consolas" w:hAnsi="Consolas" w:cs="Consolas"/>
+                <w:sz w:val="20"/>
+                <w:szCs w:val="20"/>
+              </w:rPr>
+              <w:t>W</w:t>
+            </w:r>
+            <w:r>
+              <w:rPr>
+                <w:rFonts w:ascii="Consolas" w:hAnsi="Consolas" w:cs="Consolas" w:hint="eastAsia"/>
+                <w:sz w:val="20"/>
+                <w:szCs w:val="20"/>
+              </w:rPr>
+              <w:t>orld:hello</w:t>
+            </w:r>
+          </w:p>
+          <w:p>
+            <w:pPr>
+              <w:spacing w:line="220" w:lineRule="atLeast"/>
+              <w:rPr>
+                <w:rFonts w:ascii="Consolas" w:hAnsi="Consolas" w:cs="Consolas" w:hint="eastAsia"/>
+                <w:sz w:val="20"/>
+                <w:szCs w:val="20"/>
+              </w:rPr>
+            </w:pPr>
+            <w:r>
+              <w:rPr>
+                <w:rFonts w:ascii="Consolas" w:hAnsi="Consolas" w:cs="Consolas"/>
+                <w:sz w:val="20"/>
+                <w:szCs w:val="20"/>
+              </w:rPr>
+              <w:t>W</w:t>
+            </w:r>
+            <w:r>
+              <w:rPr>
+                <w:rFonts w:ascii="Consolas" w:hAnsi="Consolas" w:cs="Consolas" w:hint="eastAsia"/>
+                <w:sz w:val="20"/>
+                <w:szCs w:val="20"/>
+              </w:rPr>
+              <w:t>orld:hive</w:t>
+            </w:r>
+          </w:p>
+        </w:tc>
+        <w:tc>
+          <w:tcPr>
+            <w:tcW w:w="3311" w:type="dxa"/>
+          </w:tcPr>
+          <w:p>
+            <w:pPr>
+              <w:spacing w:line="220" w:lineRule="atLeast"/>
+              <w:rPr>
+                <w:rFonts w:ascii="Consolas" w:hAnsi="Consolas" w:cs="Consolas" w:hint="eastAsia"/>
+                <w:sz w:val="20"/>
+                <w:szCs w:val="20"/>
+              </w:rPr>
+            </w:pPr>
+            <w:r>
+              <w:rPr>
+                <w:rFonts w:ascii="Consolas" w:hAnsi="Consolas" w:cs="Consolas" w:hint="eastAsia"/>
+                <w:sz w:val="20"/>
+                <w:szCs w:val="20"/>
+              </w:rPr>
+              <w:t>0</w:t>
+            </w:r>
+          </w:p>
+          <w:p>
+            <w:pPr>
+              <w:spacing w:line="220" w:lineRule="atLeast"/>
+              <w:rPr>
+                <w:rFonts w:ascii="Consolas" w:hAnsi="Consolas" w:cs="Consolas" w:hint="eastAsia"/>
+                <w:sz w:val="20"/>
+                <w:szCs w:val="20"/>
+              </w:rPr>
+            </w:pPr>
+            <w:r>
+              <w:rPr>
+                <w:rFonts w:ascii="Consolas" w:hAnsi="Consolas" w:cs="Consolas" w:hint="eastAsia"/>
+                <w:sz w:val="20"/>
+                <w:szCs w:val="20"/>
+              </w:rPr>
+              <w:t>0</w:t>
+            </w:r>
+          </w:p>
+          <w:p>
+            <w:pPr>
+              <w:spacing w:line="220" w:lineRule="atLeast"/>
+              <w:rPr>
+                <w:rFonts w:ascii="Consolas" w:hAnsi="Consolas" w:cs="Consolas" w:hint="eastAsia"/>
+                <w:sz w:val="20"/>
+                <w:szCs w:val="20"/>
+              </w:rPr>
+            </w:pPr>
+            <w:r>
+              <w:rPr>
+                <w:rFonts w:ascii="Consolas" w:hAnsi="Consolas" w:cs="Consolas" w:hint="eastAsia"/>
+                <w:sz w:val="20"/>
+                <w:szCs w:val="20"/>
+              </w:rPr>
+              <w:t>0</w:t>
+            </w:r>
+          </w:p>
+        </w:tc>
+      </w:tr>
+      <w:tr>
+        <w:trPr>
+          <w:trHeight w:val="196"/>
+        </w:trPr>
+        <w:tc>
+          <w:tcPr>
+            <w:tcW w:w="817" w:type="dxa"/>
+            <w:vMerge/>
+          </w:tcPr>
+          <w:p>
+            <w:pPr>
+              <w:spacing w:line="220" w:lineRule="atLeast"/>
+              <w:rPr>
+                <w:rFonts w:ascii="Consolas" w:hAnsi="Consolas" w:cs="Consolas" w:hint="eastAsia"/>
+                <w:sz w:val="20"/>
+                <w:szCs w:val="20"/>
+              </w:rPr>
+            </w:pPr>
+          </w:p>
+        </w:tc>
+        <w:tc>
+          <w:tcPr>
+            <w:tcW w:w="4394" w:type="dxa"/>
+          </w:tcPr>
+          <w:p>
+            <w:pPr>
+              <w:spacing w:line="220" w:lineRule="atLeast"/>
+              <w:rPr>
+                <w:rFonts w:ascii="Consolas" w:hAnsi="Consolas" w:cs="Consolas" w:hint="eastAsia"/>
+                <w:sz w:val="20"/>
+                <w:szCs w:val="20"/>
+              </w:rPr>
+            </w:pPr>
+            <w:r>
+              <w:rPr>
+                <w:rFonts w:ascii="Consolas" w:hAnsi="Consolas" w:cs="Consolas"/>
+                <w:sz w:val="20"/>
+                <w:szCs w:val="20"/>
+              </w:rPr>
+              <w:t>H</w:t>
+            </w:r>
+            <w:r>
+              <w:rPr>
+                <w:rFonts w:ascii="Consolas" w:hAnsi="Consolas" w:cs="Consolas" w:hint="eastAsia"/>
+                <w:sz w:val="20"/>
+                <w:szCs w:val="20"/>
+              </w:rPr>
+              <w:t>adoop:hello</w:t>
+            </w:r>
+          </w:p>
+          <w:p>
+            <w:pPr>
+              <w:spacing w:line="220" w:lineRule="atLeast"/>
+              <w:rPr>
+                <w:rFonts w:ascii="Consolas" w:hAnsi="Consolas" w:cs="Consolas" w:hint="eastAsia"/>
+                <w:sz w:val="20"/>
+                <w:szCs w:val="20"/>
+              </w:rPr>
+            </w:pPr>
+            <w:r>
+              <w:rPr>
+                <w:rFonts w:ascii="Consolas" w:hAnsi="Consolas" w:cs="Consolas"/>
+                <w:sz w:val="20"/>
+                <w:szCs w:val="20"/>
+              </w:rPr>
+              <w:t>H</w:t>
+            </w:r>
+            <w:r>
+              <w:rPr>
+                <w:rFonts w:ascii="Consolas" w:hAnsi="Consolas" w:cs="Consolas" w:hint="eastAsia"/>
+                <w:sz w:val="20"/>
+                <w:szCs w:val="20"/>
+              </w:rPr>
+              <w:t>ello:hive</w:t>
+            </w:r>
+          </w:p>
+        </w:tc>
+        <w:tc>
+          <w:tcPr>
+            <w:tcW w:w="3311" w:type="dxa"/>
+          </w:tcPr>
+          <w:p>
+            <w:pPr>
+              <w:spacing w:line="220" w:lineRule="atLeast"/>
+              <w:rPr>
+                <w:rFonts w:ascii="Consolas" w:hAnsi="Consolas" w:cs="Consolas" w:hint="eastAsia"/>
+                <w:sz w:val="20"/>
+                <w:szCs w:val="20"/>
+              </w:rPr>
+            </w:pPr>
+            <w:r>
+              <w:rPr>
+                <w:rFonts w:ascii="Consolas" w:hAnsi="Consolas" w:cs="Consolas" w:hint="eastAsia"/>
+                <w:sz w:val="20"/>
+                <w:szCs w:val="20"/>
+              </w:rPr>
+              <w:t>1</w:t>
+            </w:r>
+          </w:p>
+          <w:p>
+            <w:pPr>
+              <w:spacing w:line="220" w:lineRule="atLeast"/>
+              <w:rPr>
+                <w:rFonts w:ascii="Consolas" w:hAnsi="Consolas" w:cs="Consolas" w:hint="eastAsia"/>
+                <w:sz w:val="20"/>
+                <w:szCs w:val="20"/>
+              </w:rPr>
+            </w:pPr>
+            <w:r>
+              <w:rPr>
+                <w:rFonts w:ascii="Consolas" w:hAnsi="Consolas" w:cs="Consolas" w:hint="eastAsia"/>
+                <w:sz w:val="20"/>
+                <w:szCs w:val="20"/>
+              </w:rPr>
+              <w:t>1</w:t>
+            </w:r>
+          </w:p>
+        </w:tc>
+      </w:tr>
+      <w:tr>
+        <w:trPr>
+          <w:trHeight w:val="174"/>
+        </w:trPr>
+        <w:tc>
+          <w:tcPr>
+            <w:tcW w:w="817" w:type="dxa"/>
+          </w:tcPr>
+          <w:p>
+            <w:pPr>
+              <w:spacing w:line="220" w:lineRule="atLeast"/>
+              <w:rPr>
+                <w:rFonts w:ascii="Consolas" w:hAnsi="Consolas" w:cs="Consolas" w:hint="eastAsia"/>
+                <w:sz w:val="20"/>
+                <w:szCs w:val="20"/>
+              </w:rPr>
+            </w:pPr>
+            <w:r>
+              <w:rPr>
+                <w:rFonts w:ascii="Consolas" w:hAnsi="Consolas" w:cs="Consolas" w:hint="eastAsia"/>
+                <w:sz w:val="20"/>
+                <w:szCs w:val="20"/>
+              </w:rPr>
+              <w:t>备注</w:t>
+            </w:r>
+          </w:p>
+        </w:tc>
+        <w:tc>
+          <w:tcPr>
+            <w:tcW w:w="7705" w:type="dxa"/>
+            <w:gridSpan w:val="2"/>
+          </w:tcPr>
+          <w:p>
+            <w:pPr>
+              <w:spacing w:line="220" w:lineRule="atLeast"/>
+              <w:rPr>
+                <w:rFonts w:ascii="Consolas" w:hAnsi="Consolas" w:cs="Consolas" w:hint="eastAsia"/>
+                <w:sz w:val="20"/>
+                <w:szCs w:val="20"/>
+              </w:rPr>
+            </w:pPr>
+            <w:r>
+              <w:rPr>
+                <w:rFonts w:ascii="Consolas" w:hAnsi="Consolas" w:cs="Consolas"/>
+                <w:sz w:val="20"/>
+                <w:szCs w:val="20"/>
+              </w:rPr>
+              <w:t>V</w:t>
+            </w:r>
+            <w:r>
+              <w:rPr>
+                <w:rFonts w:ascii="Consolas" w:hAnsi="Consolas" w:cs="Consolas" w:hint="eastAsia"/>
+                <w:sz w:val="20"/>
+                <w:szCs w:val="20"/>
+              </w:rPr>
+              <w:t>alue=0,</w:t>
+            </w:r>
+            <w:r>
+              <w:rPr>
+                <w:rFonts w:ascii="Consolas" w:hAnsi="Consolas" w:cs="Consolas" w:hint="eastAsia"/>
+                <w:sz w:val="20"/>
+                <w:szCs w:val="20"/>
+              </w:rPr>
+              <w:t>表示两姓名直接关系</w:t>
+            </w:r>
+          </w:p>
+          <w:p>
+            <w:pPr>
+              <w:spacing w:line="220" w:lineRule="atLeast"/>
+              <w:rPr>
+                <w:rFonts w:ascii="Consolas" w:hAnsi="Consolas" w:cs="Consolas" w:hint="eastAsia"/>
+                <w:sz w:val="20"/>
+                <w:szCs w:val="20"/>
+              </w:rPr>
+            </w:pPr>
+            <w:r>
+              <w:rPr>
+                <w:rFonts w:ascii="Consolas" w:hAnsi="Consolas" w:cs="Consolas"/>
+                <w:sz w:val="20"/>
+                <w:szCs w:val="20"/>
+              </w:rPr>
+              <w:t>V</w:t>
+            </w:r>
+            <w:r>
+              <w:rPr>
+                <w:rFonts w:ascii="Consolas" w:hAnsi="Consolas" w:cs="Consolas" w:hint="eastAsia"/>
+                <w:sz w:val="20"/>
+                <w:szCs w:val="20"/>
+              </w:rPr>
+              <w:t>alue=1,</w:t>
+            </w:r>
+            <w:r>
+              <w:rPr>
+                <w:rFonts w:ascii="Consolas" w:hAnsi="Consolas" w:cs="Consolas" w:hint="eastAsia"/>
+                <w:sz w:val="20"/>
+                <w:szCs w:val="20"/>
+              </w:rPr>
+              <w:t>表示两姓名间接关系</w:t>
+            </w:r>
+          </w:p>
+        </w:tc>
+      </w:tr>
+    </w:tbl>
+    <w:p>
+      <w:pPr>
+        <w:spacing w:after="0" w:line="220" w:lineRule="atLeast"/>
+        <w:rPr>
+          <w:rFonts w:ascii="Consolas" w:hAnsi="Consolas" w:cs="Consolas" w:hint="eastAsia"/>
+          <w:sz w:val="20"/>
+          <w:szCs w:val="20"/>
+        </w:rPr>
+      </w:pPr>
+    </w:p>
+    <w:p>
+      <w:pPr>
+        <w:spacing w:after="0" w:line="220" w:lineRule="atLeast"/>
+        <w:rPr>
+          <w:rFonts w:ascii="Consolas" w:hAnsi="Consolas" w:cs="Consolas" w:hint="eastAsia"/>
+          <w:sz w:val="20"/>
+          <w:szCs w:val="20"/>
+        </w:rPr>
+      </w:pPr>
+    </w:p>
+    <w:p>
+      <w:pPr>
+        <w:spacing w:after="0" w:line="220" w:lineRule="atLeast"/>
+        <w:rPr>
+          <w:rFonts w:ascii="Consolas" w:hAnsi="Consolas" w:cs="Consolas" w:hint="eastAsia"/>
+          <w:sz w:val="20"/>
+          <w:szCs w:val="20"/>
+        </w:rPr>
+      </w:pPr>
+      <w:r>
+        <w:rPr>
+          <w:rFonts w:ascii="Consolas" w:hAnsi="Consolas" w:cs="Consolas" w:hint="eastAsia"/>
+          <w:sz w:val="20"/>
+          <w:szCs w:val="20"/>
+        </w:rPr>
+        <w:t>第一次</w:t>
+      </w:r>
+      <w:r>
+        <w:rPr>
+          <w:rFonts w:ascii="Consolas" w:hAnsi="Consolas" w:cs="Consolas" w:hint="eastAsia"/>
+          <w:sz w:val="20"/>
+          <w:szCs w:val="20"/>
+        </w:rPr>
+        <w:t>reduce</w:t>
+      </w:r>
+    </w:p>
+    <w:tbl>
+      <w:tblPr>
+        <w:tblStyle w:val="a4"/>
+        <w:tblW w:w="0" w:type="auto"/>
+        <w:tblLook w:val="04A0"/>
+      </w:tblPr>
+      <w:tblGrid>
+        <w:gridCol w:w="817"/>
+        <w:gridCol w:w="4253"/>
+        <w:gridCol w:w="141"/>
+        <w:gridCol w:w="3311"/>
+      </w:tblGrid>
+      <w:tr>
+        <w:trPr>
+          <w:trHeight w:val="174"/>
+        </w:trPr>
+        <w:tc>
+          <w:tcPr>
+            <w:tcW w:w="817" w:type="dxa"/>
+            <w:vMerge w:val="restart"/>
+            <w:shd w:val="clear" w:color="auto" w:fill="C6D9F1" w:themeFill="text2" w:themeFillTint="33"/>
+          </w:tcPr>
+          <w:p>
+            <w:pPr>
+              <w:spacing w:line="220" w:lineRule="atLeast"/>
+              <w:rPr>
+                <w:rFonts w:ascii="Consolas" w:hAnsi="Consolas" w:cs="Consolas"/>
+                <w:sz w:val="20"/>
+                <w:szCs w:val="20"/>
+              </w:rPr>
+            </w:pPr>
+            <w:r>
+              <w:rPr>
+                <w:rFonts w:ascii="Consolas" w:hAnsi="Consolas" w:cs="Consolas" w:hint="eastAsia"/>
+                <w:sz w:val="20"/>
+                <w:szCs w:val="20"/>
+              </w:rPr>
+              <w:t>入参</w:t>
+            </w:r>
+          </w:p>
+        </w:tc>
+        <w:tc>
+          <w:tcPr>
+            <w:tcW w:w="4253" w:type="dxa"/>
+            <w:shd w:val="clear" w:color="auto" w:fill="C6D9F1" w:themeFill="text2" w:themeFillTint="33"/>
+          </w:tcPr>
+          <w:p>
+            <w:pPr>
+              <w:spacing w:line="220" w:lineRule="atLeast"/>
+              <w:rPr>
+                <w:rFonts w:ascii="Consolas" w:hAnsi="Consolas" w:cs="Consolas" w:hint="eastAsia"/>
+                <w:sz w:val="20"/>
+                <w:szCs w:val="20"/>
+              </w:rPr>
+            </w:pPr>
+            <w:r>
+              <w:rPr>
+                <w:rFonts w:ascii="Consolas" w:hAnsi="Consolas" w:cs="Consolas" w:hint="eastAsia"/>
+                <w:sz w:val="20"/>
+                <w:szCs w:val="20"/>
+              </w:rPr>
+              <w:t>key</w:t>
+            </w:r>
+          </w:p>
+        </w:tc>
+        <w:tc>
+          <w:tcPr>
+            <w:tcW w:w="3452" w:type="dxa"/>
+            <w:gridSpan w:val="2"/>
+            <w:shd w:val="clear" w:color="auto" w:fill="C6D9F1" w:themeFill="text2" w:themeFillTint="33"/>
+          </w:tcPr>
+          <w:p>
+            <w:pPr>
+              <w:spacing w:line="220" w:lineRule="atLeast"/>
+              <w:rPr>
+                <w:rFonts w:ascii="Consolas" w:hAnsi="Consolas" w:cs="Consolas"/>
+                <w:sz w:val="20"/>
+                <w:szCs w:val="20"/>
+              </w:rPr>
+            </w:pPr>
+            <w:r>
+              <w:rPr>
+                <w:rFonts w:ascii="Consolas" w:hAnsi="Consolas" w:cs="Consolas" w:hint="eastAsia"/>
+                <w:sz w:val="20"/>
+                <w:szCs w:val="20"/>
+              </w:rPr>
+              <w:t>value</w:t>
+            </w:r>
+          </w:p>
+        </w:tc>
+      </w:tr>
+      <w:tr>
+        <w:trPr>
+          <w:trHeight w:val="174"/>
+        </w:trPr>
+        <w:tc>
+          <w:tcPr>
+            <w:tcW w:w="817" w:type="dxa"/>
+            <w:vMerge/>
+            <w:shd w:val="clear" w:color="auto" w:fill="C6D9F1" w:themeFill="text2" w:themeFillTint="33"/>
+          </w:tcPr>
+          <w:p>
+            <w:pPr>
+              <w:spacing w:line="220" w:lineRule="atLeast"/>
+              <w:rPr>
+                <w:rFonts w:ascii="Consolas" w:hAnsi="Consolas" w:cs="Consolas" w:hint="eastAsia"/>
+                <w:sz w:val="20"/>
+                <w:szCs w:val="20"/>
+              </w:rPr>
+            </w:pPr>
+          </w:p>
+        </w:tc>
+        <w:tc>
+          <w:tcPr>
+            <w:tcW w:w="4253" w:type="dxa"/>
+            <w:shd w:val="clear" w:color="auto" w:fill="C6D9F1" w:themeFill="text2" w:themeFillTint="33"/>
+          </w:tcPr>
+          <w:p>
+            <w:pPr>
+              <w:spacing w:line="220" w:lineRule="atLeast"/>
+              <w:rPr>
+                <w:rFonts w:ascii="Consolas" w:hAnsi="Consolas" w:cs="Consolas" w:hint="eastAsia"/>
+                <w:sz w:val="20"/>
+                <w:szCs w:val="20"/>
+              </w:rPr>
+            </w:pPr>
+            <w:r>
+              <w:rPr>
+                <w:rFonts w:ascii="Consolas" w:hAnsi="Consolas" w:cs="Consolas" w:hint="eastAsia"/>
+                <w:sz w:val="20"/>
+                <w:szCs w:val="20"/>
+              </w:rPr>
+              <w:t>hello:hadoop</w:t>
+            </w:r>
+          </w:p>
+          <w:p>
+            <w:pPr>
+              <w:spacing w:line="220" w:lineRule="atLeast"/>
+              <w:rPr>
+                <w:rFonts w:ascii="Consolas" w:hAnsi="Consolas" w:cs="Consolas" w:hint="eastAsia"/>
+                <w:sz w:val="20"/>
+                <w:szCs w:val="20"/>
+              </w:rPr>
+            </w:pPr>
+            <w:r>
+              <w:rPr>
+                <w:rFonts w:ascii="Consolas" w:hAnsi="Consolas" w:cs="Consolas" w:hint="eastAsia"/>
+                <w:sz w:val="20"/>
+                <w:szCs w:val="20"/>
+              </w:rPr>
+              <w:t>hello:hadoop</w:t>
+            </w:r>
+          </w:p>
+          <w:p>
+            <w:pPr>
+              <w:spacing w:line="220" w:lineRule="atLeast"/>
+              <w:rPr>
+                <w:rFonts w:ascii="Consolas" w:hAnsi="Consolas" w:cs="Consolas" w:hint="eastAsia"/>
+                <w:sz w:val="20"/>
+                <w:szCs w:val="20"/>
+              </w:rPr>
+            </w:pPr>
+            <w:r>
+              <w:rPr>
+                <w:rFonts w:ascii="Consolas" w:hAnsi="Consolas" w:cs="Consolas" w:hint="eastAsia"/>
+                <w:sz w:val="20"/>
+                <w:szCs w:val="20"/>
+              </w:rPr>
+              <w:t>t</w:t>
+            </w:r>
+            <w:r>
+              <w:rPr>
+                <w:rFonts w:ascii="Consolas" w:hAnsi="Consolas" w:cs="Consolas"/>
+                <w:sz w:val="20"/>
+                <w:szCs w:val="20"/>
+              </w:rPr>
+              <w:t>om:hello</w:t>
+            </w:r>
+          </w:p>
+          <w:p>
+            <w:pPr>
+              <w:spacing w:line="220" w:lineRule="atLeast"/>
+              <w:rPr>
+                <w:rFonts w:ascii="Consolas" w:hAnsi="Consolas" w:cs="Consolas"/>
+                <w:sz w:val="20"/>
+                <w:szCs w:val="20"/>
+              </w:rPr>
+            </w:pPr>
+            <w:r>
+              <w:rPr>
+                <w:rFonts w:ascii="Consolas" w:hAnsi="Consolas" w:cs="Consolas" w:hint="eastAsia"/>
+                <w:sz w:val="20"/>
+                <w:szCs w:val="20"/>
+              </w:rPr>
+              <w:t>t</w:t>
+            </w:r>
+            <w:r>
+              <w:rPr>
+                <w:rFonts w:ascii="Consolas" w:hAnsi="Consolas" w:cs="Consolas"/>
+                <w:sz w:val="20"/>
+                <w:szCs w:val="20"/>
+              </w:rPr>
+              <w:t>om:hello</w:t>
+            </w:r>
+          </w:p>
+        </w:tc>
+        <w:tc>
+          <w:tcPr>
+            <w:tcW w:w="3452" w:type="dxa"/>
+            <w:gridSpan w:val="2"/>
+            <w:shd w:val="clear" w:color="auto" w:fill="C6D9F1" w:themeFill="text2" w:themeFillTint="33"/>
+          </w:tcPr>
+          <w:p>
+            <w:pPr>
+              <w:spacing w:line="220" w:lineRule="atLeast"/>
+              <w:rPr>
+                <w:rFonts w:ascii="Consolas" w:hAnsi="Consolas" w:cs="Consolas" w:hint="eastAsia"/>
+                <w:sz w:val="20"/>
+                <w:szCs w:val="20"/>
+              </w:rPr>
+            </w:pPr>
+            <w:r>
+              <w:rPr>
+                <w:rFonts w:ascii="Consolas" w:hAnsi="Consolas" w:cs="Consolas" w:hint="eastAsia"/>
+                <w:sz w:val="20"/>
+                <w:szCs w:val="20"/>
+              </w:rPr>
+              <w:t>1</w:t>
+            </w:r>
+          </w:p>
+          <w:p>
+            <w:pPr>
+              <w:spacing w:line="220" w:lineRule="atLeast"/>
+              <w:rPr>
+                <w:rFonts w:ascii="Consolas" w:hAnsi="Consolas" w:cs="Consolas" w:hint="eastAsia"/>
+                <w:sz w:val="20"/>
+                <w:szCs w:val="20"/>
+              </w:rPr>
+            </w:pPr>
+            <w:r>
+              <w:rPr>
+                <w:rFonts w:ascii="Consolas" w:hAnsi="Consolas" w:cs="Consolas" w:hint="eastAsia"/>
+                <w:sz w:val="20"/>
+                <w:szCs w:val="20"/>
+              </w:rPr>
+              <w:t>1</w:t>
+            </w:r>
+          </w:p>
+          <w:p>
+            <w:pPr>
+              <w:spacing w:line="220" w:lineRule="atLeast"/>
+              <w:rPr>
+                <w:rFonts w:ascii="Consolas" w:hAnsi="Consolas" w:cs="Consolas" w:hint="eastAsia"/>
+                <w:sz w:val="20"/>
+                <w:szCs w:val="20"/>
+              </w:rPr>
+            </w:pPr>
+            <w:r>
+              <w:rPr>
+                <w:rFonts w:ascii="Consolas" w:hAnsi="Consolas" w:cs="Consolas" w:hint="eastAsia"/>
+                <w:sz w:val="20"/>
+                <w:szCs w:val="20"/>
+              </w:rPr>
+              <w:t>0</w:t>
+            </w:r>
+          </w:p>
+          <w:p>
+            <w:pPr>
+              <w:spacing w:line="220" w:lineRule="atLeast"/>
+              <w:rPr>
+                <w:rFonts w:ascii="Consolas" w:hAnsi="Consolas" w:cs="Consolas"/>
+                <w:sz w:val="20"/>
+                <w:szCs w:val="20"/>
+              </w:rPr>
+            </w:pPr>
+            <w:r>
+              <w:rPr>
+                <w:rFonts w:ascii="Consolas" w:hAnsi="Consolas" w:cs="Consolas" w:hint="eastAsia"/>
+                <w:sz w:val="20"/>
+                <w:szCs w:val="20"/>
+              </w:rPr>
+              <w:t>1</w:t>
+            </w:r>
+          </w:p>
+        </w:tc>
+      </w:tr>
+      <w:tr>
+        <w:trPr>
+          <w:trHeight w:val="174"/>
+        </w:trPr>
+        <w:tc>
+          <w:tcPr>
+            <w:tcW w:w="817" w:type="dxa"/>
+            <w:vMerge w:val="restart"/>
+          </w:tcPr>
+          <w:p>
+            <w:pPr>
+              <w:spacing w:line="220" w:lineRule="atLeast"/>
+              <w:rPr>
+                <w:rFonts w:ascii="Consolas" w:hAnsi="Consolas" w:cs="Consolas"/>
+                <w:sz w:val="20"/>
+                <w:szCs w:val="20"/>
+              </w:rPr>
+            </w:pPr>
+            <w:r>
+              <w:rPr>
+                <w:rFonts w:ascii="Consolas" w:hAnsi="Consolas" w:cs="Consolas" w:hint="eastAsia"/>
+                <w:sz w:val="20"/>
+                <w:szCs w:val="20"/>
+              </w:rPr>
+              <w:t>出参</w:t>
+            </w:r>
+          </w:p>
+        </w:tc>
+        <w:tc>
+          <w:tcPr>
+            <w:tcW w:w="4394" w:type="dxa"/>
+            <w:gridSpan w:val="2"/>
+          </w:tcPr>
+          <w:p>
+            <w:pPr>
+              <w:spacing w:line="220" w:lineRule="atLeast"/>
+              <w:rPr>
+                <w:rFonts w:ascii="Consolas" w:hAnsi="Consolas" w:cs="Consolas" w:hint="eastAsia"/>
+                <w:sz w:val="20"/>
+                <w:szCs w:val="20"/>
+              </w:rPr>
+            </w:pPr>
+            <w:r>
+              <w:rPr>
+                <w:rFonts w:ascii="Consolas" w:hAnsi="Consolas" w:cs="Consolas" w:hint="eastAsia"/>
+                <w:sz w:val="20"/>
+                <w:szCs w:val="20"/>
+              </w:rPr>
+              <w:t>key</w:t>
+            </w:r>
+          </w:p>
+        </w:tc>
+        <w:tc>
+          <w:tcPr>
+            <w:tcW w:w="3311" w:type="dxa"/>
+          </w:tcPr>
+          <w:p>
+            <w:pPr>
+              <w:spacing w:line="220" w:lineRule="atLeast"/>
+              <w:rPr>
+                <w:rFonts w:ascii="Consolas" w:hAnsi="Consolas" w:cs="Consolas"/>
+                <w:sz w:val="20"/>
+                <w:szCs w:val="20"/>
+              </w:rPr>
+            </w:pPr>
+            <w:r>
+              <w:rPr>
+                <w:rFonts w:ascii="Consolas" w:hAnsi="Consolas" w:cs="Consolas" w:hint="eastAsia"/>
+                <w:sz w:val="20"/>
+                <w:szCs w:val="20"/>
+              </w:rPr>
+              <w:t>value</w:t>
+            </w:r>
+          </w:p>
+        </w:tc>
+      </w:tr>
+      <w:tr>
+        <w:trPr>
+          <w:trHeight w:val="174"/>
+        </w:trPr>
+        <w:tc>
+          <w:tcPr>
+            <w:tcW w:w="817" w:type="dxa"/>
+            <w:vMerge/>
+          </w:tcPr>
+          <w:p>
+            <w:pPr>
+              <w:spacing w:line="220" w:lineRule="atLeast"/>
+              <w:rPr>
+                <w:rFonts w:ascii="Consolas" w:hAnsi="Consolas" w:cs="Consolas" w:hint="eastAsia"/>
+                <w:sz w:val="20"/>
+                <w:szCs w:val="20"/>
+              </w:rPr>
+            </w:pPr>
+          </w:p>
+        </w:tc>
+        <w:tc>
+          <w:tcPr>
+            <w:tcW w:w="4394" w:type="dxa"/>
+            <w:gridSpan w:val="2"/>
+          </w:tcPr>
+          <w:p>
+            <w:pPr>
+              <w:spacing w:line="220" w:lineRule="atLeast"/>
+              <w:rPr>
+                <w:rFonts w:ascii="Consolas" w:hAnsi="Consolas" w:cs="Consolas"/>
+                <w:sz w:val="20"/>
+                <w:szCs w:val="20"/>
+              </w:rPr>
+            </w:pPr>
+            <w:r>
+              <w:rPr>
+                <w:rFonts w:ascii="Consolas" w:hAnsi="Consolas" w:cs="Consolas"/>
+                <w:sz w:val="20"/>
+                <w:szCs w:val="20"/>
+              </w:rPr>
+              <w:t>tom:hello</w:t>
+            </w:r>
+          </w:p>
+        </w:tc>
+        <w:tc>
+          <w:tcPr>
+            <w:tcW w:w="3311" w:type="dxa"/>
+          </w:tcPr>
+          <w:p>
+            <w:pPr>
+              <w:spacing w:line="220" w:lineRule="atLeast"/>
+              <w:rPr>
+                <w:rFonts w:ascii="Consolas" w:hAnsi="Consolas" w:cs="Consolas"/>
+                <w:sz w:val="20"/>
+                <w:szCs w:val="20"/>
+              </w:rPr>
+            </w:pPr>
+            <w:r>
+              <w:rPr>
+                <w:rFonts w:ascii="Consolas" w:hAnsi="Consolas" w:cs="Consolas" w:hint="eastAsia"/>
+                <w:sz w:val="20"/>
+                <w:szCs w:val="20"/>
+              </w:rPr>
+              <w:t>2</w:t>
+            </w:r>
+          </w:p>
+        </w:tc>
+      </w:tr>
+      <w:tr>
+        <w:trPr>
+          <w:trHeight w:val="174"/>
+        </w:trPr>
+        <w:tc>
+          <w:tcPr>
+            <w:tcW w:w="817" w:type="dxa"/>
+          </w:tcPr>
+          <w:p>
+            <w:pPr>
+              <w:spacing w:line="220" w:lineRule="atLeast"/>
+              <w:rPr>
+                <w:rFonts w:ascii="Consolas" w:hAnsi="Consolas" w:cs="Consolas" w:hint="eastAsia"/>
+                <w:sz w:val="20"/>
+                <w:szCs w:val="20"/>
+              </w:rPr>
+            </w:pPr>
+            <w:r>
+              <w:rPr>
+                <w:rFonts w:ascii="Consolas" w:hAnsi="Consolas" w:cs="Consolas" w:hint="eastAsia"/>
+                <w:sz w:val="20"/>
+                <w:szCs w:val="20"/>
+              </w:rPr>
+              <w:t>备注</w:t>
+            </w:r>
+          </w:p>
+        </w:tc>
+        <w:tc>
+          <w:tcPr>
+            <w:tcW w:w="7705" w:type="dxa"/>
+            <w:gridSpan w:val="3"/>
+          </w:tcPr>
+          <w:p>
+            <w:pPr>
+              <w:spacing w:line="220" w:lineRule="atLeast"/>
+              <w:rPr>
+                <w:rFonts w:ascii="Consolas" w:hAnsi="Consolas" w:cs="Consolas" w:hint="eastAsia"/>
+                <w:sz w:val="20"/>
+                <w:szCs w:val="20"/>
+              </w:rPr>
+            </w:pPr>
+            <w:r>
+              <w:rPr>
+                <w:rFonts w:ascii="Consolas" w:hAnsi="Consolas" w:cs="Consolas" w:hint="eastAsia"/>
+                <w:sz w:val="20"/>
+                <w:szCs w:val="20"/>
+              </w:rPr>
+              <w:t>只要出现</w:t>
+            </w:r>
+            <w:r>
+              <w:rPr>
+                <w:rFonts w:ascii="Consolas" w:hAnsi="Consolas" w:cs="Consolas"/>
+                <w:sz w:val="20"/>
+                <w:szCs w:val="20"/>
+              </w:rPr>
+              <w:t>V</w:t>
+            </w:r>
+            <w:r>
+              <w:rPr>
+                <w:rFonts w:ascii="Consolas" w:hAnsi="Consolas" w:cs="Consolas" w:hint="eastAsia"/>
+                <w:sz w:val="20"/>
+                <w:szCs w:val="20"/>
+              </w:rPr>
+              <w:t>alue=0,</w:t>
+            </w:r>
+            <w:r>
+              <w:rPr>
+                <w:rFonts w:ascii="Consolas" w:hAnsi="Consolas" w:cs="Consolas" w:hint="eastAsia"/>
+                <w:sz w:val="20"/>
+                <w:szCs w:val="20"/>
+              </w:rPr>
+              <w:t>说明两姓名</w:t>
+            </w:r>
+            <w:r>
+              <w:rPr>
+                <w:rFonts w:ascii="Consolas" w:hAnsi="Consolas" w:cs="Consolas" w:hint="eastAsia"/>
+                <w:sz w:val="20"/>
+                <w:szCs w:val="20"/>
+              </w:rPr>
+              <w:t>直接关系，不两姓名不做推荐</w:t>
+            </w:r>
+          </w:p>
+          <w:p>
+            <w:pPr>
+              <w:spacing w:line="220" w:lineRule="atLeast"/>
+              <w:rPr>
+                <w:rFonts w:ascii="Consolas" w:hAnsi="Consolas" w:cs="Consolas" w:hint="eastAsia"/>
+                <w:sz w:val="20"/>
+                <w:szCs w:val="20"/>
+              </w:rPr>
+            </w:pPr>
+            <w:r>
+              <w:rPr>
+                <w:rFonts w:ascii="Consolas" w:hAnsi="Consolas" w:cs="Consolas" w:hint="eastAsia"/>
+                <w:sz w:val="20"/>
+                <w:szCs w:val="20"/>
+              </w:rPr>
+              <w:t>所有关系均</w:t>
+            </w:r>
+            <w:r>
+              <w:rPr>
+                <w:rFonts w:ascii="Consolas" w:hAnsi="Consolas" w:cs="Consolas" w:hint="eastAsia"/>
+                <w:sz w:val="20"/>
+                <w:szCs w:val="20"/>
+              </w:rPr>
+              <w:t>value&gt;0</w:t>
+            </w:r>
+            <w:r>
+              <w:rPr>
+                <w:rFonts w:ascii="Consolas" w:hAnsi="Consolas" w:cs="Consolas" w:hint="eastAsia"/>
+                <w:sz w:val="20"/>
+                <w:szCs w:val="20"/>
+              </w:rPr>
+              <w:t>，将</w:t>
+            </w:r>
+            <w:r>
+              <w:rPr>
+                <w:rFonts w:ascii="Consolas" w:hAnsi="Consolas" w:cs="Consolas" w:hint="eastAsia"/>
+                <w:sz w:val="20"/>
+                <w:szCs w:val="20"/>
+              </w:rPr>
+              <w:t>value</w:t>
+            </w:r>
+            <w:r>
+              <w:rPr>
+                <w:rFonts w:ascii="Consolas" w:hAnsi="Consolas" w:cs="Consolas" w:hint="eastAsia"/>
+                <w:sz w:val="20"/>
+                <w:szCs w:val="20"/>
+              </w:rPr>
+              <w:t>合计，合计代表共同好友数</w:t>
+            </w:r>
+          </w:p>
+        </w:tc>
+      </w:tr>
+    </w:tbl>
+    <w:p>
+      <w:pPr>
+        <w:spacing w:after="0" w:line="220" w:lineRule="atLeast"/>
+        <w:rPr>
+          <w:rFonts w:ascii="Consolas" w:hAnsi="Consolas" w:cs="Consolas"/>
+          <w:sz w:val="20"/>
+          <w:szCs w:val="20"/>
+        </w:rPr>
+      </w:pPr>
+    </w:p>
     <w:p>
       <w:pPr>
         <w:spacing w:line="220" w:lineRule="atLeast"/>
@@ -993,6 +2575,7 @@
   <w:style w:type="character" w:default="1" w:styleId="a0">
     <w:name w:val="Default Paragraph Font"/>
     <w:uiPriority w:val="1"/>
+    <w:semiHidden/>
     <w:unhideWhenUsed/>
   </w:style>
   <w:style w:type="table" w:default="1" w:styleId="a1">
@@ -1078,6 +2661,33 @@
     <w:rsid w:val="00583153"/>
     <w:rPr>
       <w:rFonts w:ascii="Tahoma" w:hAnsi="Tahoma"/>
+      <w:sz w:val="18"/>
+      <w:szCs w:val="18"/>
+    </w:rPr>
+  </w:style>
+  <w:style w:type="paragraph" w:styleId="a6">
+    <w:name w:val="Document Map"/>
+    <w:basedOn w:val="a"/>
+    <w:link w:val="Char0"/>
+    <w:uiPriority w:val="99"/>
+    <w:semiHidden/>
+    <w:unhideWhenUsed/>
+    <w:rsid w:val="00325DD2"/>
+    <w:rPr>
+      <w:rFonts w:ascii="宋体" w:eastAsia="宋体"/>
+      <w:sz w:val="18"/>
+      <w:szCs w:val="18"/>
+    </w:rPr>
+  </w:style>
+  <w:style w:type="character" w:customStyle="1" w:styleId="Char0">
+    <w:name w:val="文档结构图 Char"/>
+    <w:basedOn w:val="a0"/>
+    <w:link w:val="a6"/>
+    <w:uiPriority w:val="99"/>
+    <w:semiHidden/>
+    <w:rsid w:val="00325DD2"/>
+    <w:rPr>
+      <w:rFonts w:ascii="宋体" w:eastAsia="宋体" w:hAnsi="Tahoma"/>
       <w:sz w:val="18"/>
       <w:szCs w:val="18"/>
     </w:rPr>
